--- a/法令ファイル/第一種指定電気通信設備接続会計規則/第一種指定電気通信設備接続会計規則（平成九年郵政省令第九十一号）.docx
+++ b/法令ファイル/第一種指定電気通信設備接続会計規則/第一種指定電気通信設備接続会計規則（平成九年郵政省令第九十一号）.docx
@@ -65,120 +65,78 @@
     </w:p>
     <w:p>
       <w:pPr>
-        <w:pStyle w:val="Heading6"/>
+        <w:pStyle w:val="ListBullet"/>
         <w:ind w:left="880"/>
       </w:pPr>
       <w:r>
         <w:t>一</w:t>
-      </w:r>
-    </w:p>
-    <w:p>
-      <w:pPr>
-        <w:ind w:left="880"/>
-      </w:pPr>
-      <w:r>
+        <w:br/>
         <w:t>「第一種指定設備管理部門」とは、第一種指定電気通信設備及びその管理運営（開発、計画、設置、運用、保守、撤去及びその他の活動並びにこれらに付随する活動をいう。以下同じ。）に必要な資産及び費用並びに当該設備との接続及び当該設備の提供に関連する収益を整理するために設定される会計単位をいう。</w:t>
       </w:r>
     </w:p>
     <w:p>
       <w:pPr>
-        <w:pStyle w:val="Heading6"/>
+        <w:pStyle w:val="ListBullet"/>
         <w:ind w:left="880"/>
       </w:pPr>
       <w:r>
         <w:t>二</w:t>
-      </w:r>
-    </w:p>
-    <w:p>
-      <w:pPr>
-        <w:ind w:left="880"/>
-      </w:pPr>
-      <w:r>
+        <w:br/>
         <w:t>「第一種指定設備利用部門」とは、電気通信役務の販売その他の電気通信事業に属する活動（第一種指定電気通信設備及びその管理運営を除く。）に必要な資産及び費用並びに当該活動に関連する収益を整理するために設定される会計単位をいう。</w:t>
       </w:r>
     </w:p>
     <w:p>
       <w:pPr>
-        <w:pStyle w:val="Heading6"/>
+        <w:pStyle w:val="ListBullet"/>
         <w:ind w:left="880"/>
       </w:pPr>
       <w:r>
         <w:t>三</w:t>
-      </w:r>
-    </w:p>
-    <w:p>
-      <w:pPr>
-        <w:ind w:left="880"/>
-      </w:pPr>
-      <w:r>
+        <w:br/>
         <w:t>「支援設備」とは、第一種指定電気通信設備が有する機能を支援するために使用される電力設備、総合監視設備及び試験受付設備等に関連する資産及び費用を整理する補助部門をいう。</w:t>
       </w:r>
     </w:p>
     <w:p>
       <w:pPr>
-        <w:pStyle w:val="Heading6"/>
+        <w:pStyle w:val="ListBullet"/>
         <w:ind w:left="880"/>
       </w:pPr>
       <w:r>
         <w:t>四</w:t>
-      </w:r>
-    </w:p>
-    <w:p>
-      <w:pPr>
-        <w:ind w:left="880"/>
-      </w:pPr>
-      <w:r>
+        <w:br/>
         <w:t>「全般管理」とは、営業所等における共通的作業及び本社等管理部門における活動に関連する資産及び費用を整理する補助部門をいう。</w:t>
       </w:r>
     </w:p>
     <w:p>
       <w:pPr>
-        <w:pStyle w:val="Heading6"/>
+        <w:pStyle w:val="ListBullet"/>
         <w:ind w:left="880"/>
       </w:pPr>
       <w:r>
         <w:t>五</w:t>
-      </w:r>
-    </w:p>
-    <w:p>
-      <w:pPr>
-        <w:ind w:left="880"/>
-      </w:pPr>
-      <w:r>
+        <w:br/>
         <w:t>「一般第一種指定設備」とは、第一種指定電気通信設備接続料規則（平成十二年郵政省令第六十四号。以下「接続料規則」という。）第四条の二の項（端末系ルータ交換機能及び一般収容ルータ優先パケット識別機能に限る。）、五の項（関門系ルータ交換機能に限る。）、五の二の項、六の二の項（一般中継系ルータ交換伝送機能に限る。）、六の三の項及び九の項から九の四の項までの機能（以下別表第二において「端末系ルータ交換機能等」という。）に係る設備並びに接続料規則第四条に規定する対象設備等以外の一般第一種指定ルータ及びその附属設備をいう。</w:t>
       </w:r>
     </w:p>
     <w:p>
       <w:pPr>
-        <w:pStyle w:val="Heading6"/>
+        <w:pStyle w:val="ListBullet"/>
         <w:ind w:left="880"/>
       </w:pPr>
       <w:r>
         <w:t>六</w:t>
-      </w:r>
-    </w:p>
-    <w:p>
-      <w:pPr>
-        <w:ind w:left="880"/>
-      </w:pPr>
-      <w:r>
+        <w:br/>
         <w:t>「特別第一種指定設備」とは、一般第一種指定設備以外の第一種指定電気通信設備をいう。</w:t>
       </w:r>
     </w:p>
     <w:p>
       <w:pPr>
-        <w:pStyle w:val="Heading6"/>
+        <w:pStyle w:val="ListBullet"/>
         <w:ind w:left="880"/>
       </w:pPr>
       <w:r>
         <w:t>七</w:t>
-      </w:r>
-    </w:p>
-    <w:p>
-      <w:pPr>
-        <w:ind w:left="880"/>
-      </w:pPr>
-      <w:r>
+        <w:br/>
         <w:t>「設備区分」とは、第一種指定設備管理部門又は第一種指定設備利用部門のそれぞれに帰属させた電気通信設備を、別表第一勘定科目表資産の項（建物から建設仮勘定までの各項を除く。）を基礎として階梯別又は用途別に分けた会計単位の細区分をいう。</w:t>
       </w:r>
     </w:p>
@@ -193,6 +151,8 @@
     <w:p>
       <w:r>
         <w:t>第一種指定電気通信設備を設置する電気通信事業者（以下「事業者」という。）は、この省令の定めるところにより、第一種指定電気通信設備との接続に関する会計を整理しなければならない。</w:t>
+        <w:br/>
+        <w:t>ただし、特別の理由がある場合には、総務大臣の許可を受けて、この省令の規定によらないことができる。</w:t>
       </w:r>
     </w:p>
     <w:p>
@@ -227,35 +187,23 @@
     </w:p>
     <w:p>
       <w:pPr>
-        <w:pStyle w:val="Heading6"/>
+        <w:pStyle w:val="ListBullet"/>
         <w:ind w:left="880"/>
       </w:pPr>
       <w:r>
         <w:t>一</w:t>
-      </w:r>
-    </w:p>
-    <w:p>
-      <w:pPr>
-        <w:ind w:left="880"/>
-      </w:pPr>
-      <w:r>
+        <w:br/>
         <w:t>資本的支出と収益的支出との区分に関する適正な基準を定めるほか、この省令の規定に基づく資産並びに費用及び収益の計算を正確に行うための規程その他経理に関する制度を整えること</w:t>
       </w:r>
     </w:p>
     <w:p>
       <w:pPr>
-        <w:pStyle w:val="Heading6"/>
+        <w:pStyle w:val="ListBullet"/>
         <w:ind w:left="880"/>
       </w:pPr>
       <w:r>
         <w:t>二</w:t>
-      </w:r>
-    </w:p>
-    <w:p>
-      <w:pPr>
-        <w:ind w:left="880"/>
-      </w:pPr>
-      <w:r>
+        <w:br/>
         <w:t>設備区分において直接に発生する費用を正確に把握するよう努めること</w:t>
       </w:r>
     </w:p>
@@ -287,6 +235,8 @@
       </w:pPr>
       <w:r>
         <w:t>前項の場合において、第一種指定電気通信設備の利用に関する第一種指定設備管理部門と第一種指定設備利用部門との取引は、法第三十三条第九項に規定する認可接続約款等に記載された当該取引に適用することが相当と認められる接続料の振替によって整理しなければならない。</w:t>
+        <w:br/>
+        <w:t>ただし、当該接続料が認可接続約款等に定められていないときは、接続料規則の規定を準用して算定した金額の振替によって整理しなければならない。</w:t>
       </w:r>
     </w:p>
     <w:p>
@@ -548,6 +498,8 @@
     <w:p>
       <w:r>
         <w:t>この省令は、公布の日から施行し、平成十年四月一日以後に開始する事業年度から適用する。</w:t>
+        <w:br/>
+        <w:t>ただし、事業者の事業年度の中途に総務大臣が法第三十八条の二第一項の規定により指定を行ったときは、当該指定に係る第一種指定電気通信設備との接続に関する会計については、当該指定の日以後に開始する事業年度から適用する。</w:t>
       </w:r>
     </w:p>
     <w:p>
@@ -560,7 +512,7 @@
         <w:pStyle w:val="Heading1"/>
       </w:pPr>
       <w:r>
-        <w:t>附　則（平成一一年一月一一日郵政省令第三号）</w:t>
+        <w:t>附則（平成一一年一月一一日郵政省令第三号）</w:t>
       </w:r>
     </w:p>
     <w:p>
@@ -578,7 +530,7 @@
         <w:pStyle w:val="Heading1"/>
       </w:pPr>
       <w:r>
-        <w:t>附　則（平成一二年九月二七日郵政省令第六〇号）</w:t>
+        <w:t>附則（平成一二年九月二七日郵政省令第六〇号）</w:t>
       </w:r>
     </w:p>
     <w:p>
@@ -605,6 +557,8 @@
     <w:p>
       <w:r>
         <w:t>この省令による改正前の様式又は書式により調製した用紙は、この省令の施行後においても当分の間、使用することができる。</w:t>
+        <w:br/>
+        <w:t>この場合、改正前の様式又は書式により調製した用紙を修補して、使用することがある。</w:t>
       </w:r>
     </w:p>
     <w:p>
@@ -634,7 +588,7 @@
         <w:pStyle w:val="Heading1"/>
       </w:pPr>
       <w:r>
-        <w:t>附　則（平成一二年一一月一六日郵政省令第六四号）</w:t>
+        <w:t>附則（平成一二年一一月一六日郵政省令第六四号）</w:t>
       </w:r>
     </w:p>
     <w:p>
@@ -660,7 +614,7 @@
         <w:pStyle w:val="Heading1"/>
       </w:pPr>
       <w:r>
-        <w:t>附　則（平成一三年一一月二九日総務省令第一五〇号）</w:t>
+        <w:t>附則（平成一三年一一月二九日総務省令第一五〇号）</w:t>
       </w:r>
     </w:p>
     <w:p>
@@ -678,7 +632,7 @@
         <w:pStyle w:val="Heading1"/>
       </w:pPr>
       <w:r>
-        <w:t>附　則（平成一三年一二月一一日総務省令第一六四号）</w:t>
+        <w:t>附則（平成一三年一二月一一日総務省令第一六四号）</w:t>
       </w:r>
     </w:p>
     <w:p>
@@ -696,7 +650,7 @@
         <w:pStyle w:val="Heading1"/>
       </w:pPr>
       <w:r>
-        <w:t>附　則（平成一五年一一月五日総務省令第一三七号）</w:t>
+        <w:t>附則（平成一五年一一月五日総務省令第一三七号）</w:t>
       </w:r>
     </w:p>
     <w:p>
@@ -714,7 +668,7 @@
         <w:pStyle w:val="Heading1"/>
       </w:pPr>
       <w:r>
-        <w:t>附　則（平成一六年三月二二日総務省令第四四号）</w:t>
+        <w:t>附則（平成一六年三月二二日総務省令第四四号）</w:t>
       </w:r>
     </w:p>
     <w:p>
@@ -740,7 +694,7 @@
         <w:pStyle w:val="Heading1"/>
       </w:pPr>
       <w:r>
-        <w:t>附　則（平成一七年四月一日総務省令第七二号）</w:t>
+        <w:t>附則（平成一七年四月一日総務省令第七二号）</w:t>
       </w:r>
     </w:p>
     <w:p>
@@ -758,10 +712,22 @@
         <w:pStyle w:val="Heading1"/>
       </w:pPr>
       <w:r>
-        <w:t>附　則（平成二〇年三月二一日総務省令第二七号）</w:t>
+        <w:t>附則（平成二〇年三月二一日総務省令第二七号）</w:t>
       </w:r>
     </w:p>
     <w:p>
+      <w:pPr>
+        <w:pStyle w:val="Heading5"/>
+        <w:ind w:left="440"/>
+      </w:pPr>
+      <w:r>
+        <w:t>１</w:t>
+      </w:r>
+    </w:p>
+    <w:p>
+      <w:pPr>
+        <w:ind w:left="440"/>
+      </w:pPr>
       <w:r>
         <w:t>この省令は、公布の日から施行する。</w:t>
       </w:r>
@@ -793,7 +759,7 @@
         <w:pStyle w:val="Heading1"/>
       </w:pPr>
       <w:r>
-        <w:t>附　則（平成二一年五月二一日総務省令第五一号）</w:t>
+        <w:t>附則（平成二一年五月二一日総務省令第五一号）</w:t>
       </w:r>
     </w:p>
     <w:p>
@@ -811,10 +777,22 @@
         <w:pStyle w:val="Heading1"/>
       </w:pPr>
       <w:r>
-        <w:t>附　則（平成二八年三月二九日総務省令第三〇号）</w:t>
+        <w:t>附則（平成二八年三月二九日総務省令第三〇号）</w:t>
       </w:r>
     </w:p>
     <w:p>
+      <w:pPr>
+        <w:pStyle w:val="Heading5"/>
+        <w:ind w:left="440"/>
+      </w:pPr>
+      <w:r>
+        <w:t>１</w:t>
+      </w:r>
+    </w:p>
+    <w:p>
+      <w:pPr>
+        <w:ind w:left="440"/>
+      </w:pPr>
       <w:r>
         <w:t>この省令は、電気通信事業法等の一部を改正する法律（以下「改正法」という。）の施行の日（平成二十八年五月二十一日）から施行する。</w:t>
       </w:r>
@@ -829,7 +807,7 @@
         <w:pStyle w:val="Heading1"/>
       </w:pPr>
       <w:r>
-        <w:t>附　則（平成二八年五月二三日総務省令第五八号）</w:t>
+        <w:t>附則（平成二八年五月二三日総務省令第五八号）</w:t>
       </w:r>
     </w:p>
     <w:p>
@@ -847,12 +825,26 @@
         <w:pStyle w:val="Heading1"/>
       </w:pPr>
       <w:r>
-        <w:t>附　則（平成三〇年二月二六日総務省令第六号）</w:t>
+        <w:t>附則（平成三〇年二月二六日総務省令第六号）</w:t>
       </w:r>
     </w:p>
     <w:p>
+      <w:pPr>
+        <w:pStyle w:val="Heading5"/>
+        <w:ind w:left="440"/>
+      </w:pPr>
+      <w:r>
+        <w:t>１</w:t>
+      </w:r>
+    </w:p>
+    <w:p>
+      <w:pPr>
+        <w:ind w:left="440"/>
+      </w:pPr>
       <w:r>
         <w:t>この省令は、平成三十年四月一日から施行する。</w:t>
+        <w:br/>
+        <w:t>ただし、次項から附則第六項までの規定は、公布の日から施行する。</w:t>
       </w:r>
     </w:p>
     <w:p>
@@ -865,7 +857,7 @@
         <w:pStyle w:val="Heading1"/>
       </w:pPr>
       <w:r>
-        <w:t>附　則（令和二年一一月一九日総務省令第一〇三号）</w:t>
+        <w:t>附則（令和二年一一月一九日総務省令第一〇三号）</w:t>
       </w:r>
     </w:p>
     <w:p>
@@ -883,7 +875,7 @@
         <w:pStyle w:val="Heading1"/>
       </w:pPr>
       <w:r>
-        <w:t>附　則（令和三年一月一四日総務省令第一号）</w:t>
+        <w:t>附則（令和三年一月一四日総務省令第一号）</w:t>
       </w:r>
     </w:p>
     <w:p>
@@ -897,6 +889,70 @@
     <w:p>
       <w:r>
         <w:t>この省令は、令和三年四月一日から施行する。</w:t>
+        <w:br/>
+        <w:t>ただし、次条の規定は、公布の日から施行する。</w:t>
+      </w:r>
+    </w:p>
+    <w:p>
+      <w:pPr>
+        <w:pStyle w:val="ListBullet"/>
+        <w:ind w:left="880"/>
+      </w:pPr>
+      <w:r>
+        <w:br/>
+        <w:t>勘定科目表</w:t>
+        <w:br/>
+        <w:br/>
+        <w:br/>
+        <w:t>資産</w:t>
+      </w:r>
+    </w:p>
+    <w:p>
+      <w:pPr>
+        <w:pStyle w:val="ListBullet"/>
+        <w:ind w:left="880"/>
+      </w:pPr>
+      <w:r>
+        <w:br/>
+        <w:t>費用</w:t>
+        <w:br/>
+        <w:br/>
+        <w:br/>
+        <w:t>営業費用</w:t>
+      </w:r>
+    </w:p>
+    <w:p>
+      <w:pPr>
+        <w:pStyle w:val="ListBullet"/>
+        <w:ind w:left="880"/>
+      </w:pPr>
+      <w:r>
+        <w:br/>
+        <w:t>収益</w:t>
+        <w:br/>
+        <w:br/>
+        <w:br/>
+        <w:t>営業収益</w:t>
+      </w:r>
+    </w:p>
+    <w:p>
+      <w:pPr>
+        <w:pStyle w:val="ListBullet"/>
+        <w:ind w:left="880"/>
+      </w:pPr>
+      <w:r>
+        <w:br/>
+        <w:t>ゲートウェイスイッチとは、一般第一種指定電気通信設備に該当するイーサネットスイッチと他の電気通信事業者の電気通信設備とを相互に接続するためにこれらの設備の間に設置されるイーサネットスイッチをいう。</w:t>
+      </w:r>
+    </w:p>
+    <w:p>
+      <w:pPr>
+        <w:pStyle w:val="ListBullet"/>
+        <w:ind w:left="880"/>
+      </w:pPr>
+      <w:r>
+        <w:br/>
+        <w:t>接続会計財務諸表様式</w:t>
       </w:r>
     </w:p>
     <w:sectPr>
@@ -919,7 +975,7 @@
     </w:pPr>
     <w:r>
       <w:tab/>
-      <w:t>WeGov v0.1 - FTS141</w:t>
+      <w:t>WeGov v0.2 - FTS141</w:t>
     </w:r>
   </w:p>
 </w:ftr>
